--- a/دیتابیس.docx
+++ b/دیتابیس.docx
@@ -376,7 +376,6 @@
         <w:bidi/>
         <w:jc w:val="both"/>
       </w:pPr>
-      <w:bookmarkStart w:id="0" w:name="_GoBack"/>
       <w:r>
         <w:rPr>
           <w:rFonts w:cs="Arial" w:hint="cs"/>
@@ -489,7 +488,6 @@
       <w:r>
         <w:tab/>
       </w:r>
-      <w:bookmarkEnd w:id="0"/>
       <w:r>
         <w:rPr>
           <w:rFonts w:cs="Arial"/>
@@ -1357,6 +1355,9 @@
       <w:pPr>
         <w:bidi/>
         <w:jc w:val="both"/>
+        <w:rPr>
+          <w:rFonts w:cs="Arial"/>
+        </w:rPr>
       </w:pPr>
       <w:r>
         <w:rPr>
@@ -1402,6 +1403,103 @@
         </w:rPr>
         <w:t>تکست</w:t>
       </w:r>
+    </w:p>
+    <w:p>
+      <w:pPr>
+        <w:bidi/>
+        <w:jc w:val="both"/>
+        <w:rPr>
+          <w:rFonts w:cs="Arial"/>
+        </w:rPr>
+      </w:pPr>
+    </w:p>
+    <w:p>
+      <w:pPr>
+        <w:bidi/>
+        <w:jc w:val="both"/>
+        <w:rPr>
+          <w:rFonts w:cs="Arial"/>
+        </w:rPr>
+      </w:pPr>
+    </w:p>
+    <w:p>
+      <w:pPr>
+        <w:bidi/>
+        <w:jc w:val="both"/>
+        <w:rPr>
+          <w:rFonts w:cs="Arial"/>
+        </w:rPr>
+      </w:pPr>
+    </w:p>
+    <w:p>
+      <w:pPr>
+        <w:bidi/>
+        <w:jc w:val="both"/>
+        <w:rPr>
+          <w:rFonts w:cs="Arial"/>
+        </w:rPr>
+      </w:pPr>
+    </w:p>
+    <w:p>
+      <w:pPr>
+        <w:bidi/>
+        <w:jc w:val="both"/>
+        <w:rPr>
+          <w:rFonts w:cs="Arial" w:hint="cs"/>
+          <w:rtl/>
+          <w:lang w:bidi="fa-IR"/>
+        </w:rPr>
+      </w:pPr>
+      <w:r>
+        <w:rPr>
+          <w:rFonts w:cs="Arial" w:hint="cs"/>
+          <w:rtl/>
+          <w:lang w:bidi="fa-IR"/>
+        </w:rPr>
+        <w:t>جدول اساتید(مدرسین)</w:t>
+      </w:r>
+    </w:p>
+    <w:p>
+      <w:pPr>
+        <w:bidi/>
+        <w:jc w:val="both"/>
+        <w:rPr>
+          <w:rFonts w:cs="Arial"/>
+          <w:rtl/>
+          <w:lang w:bidi="fa-IR"/>
+        </w:rPr>
+      </w:pPr>
+    </w:p>
+    <w:p>
+      <w:pPr>
+        <w:bidi/>
+        <w:jc w:val="both"/>
+        <w:rPr>
+          <w:rFonts w:cs="Arial" w:hint="cs"/>
+          <w:rtl/>
+          <w:lang w:bidi="fa-IR"/>
+        </w:rPr>
+      </w:pPr>
+      <w:r>
+        <w:rPr>
+          <w:rFonts w:cs="Arial" w:hint="cs"/>
+          <w:rtl/>
+          <w:lang w:bidi="fa-IR"/>
+        </w:rPr>
+        <w:t>نام و نام خانوادگی</w:t>
+      </w:r>
+    </w:p>
+    <w:p>
+      <w:pPr>
+        <w:bidi/>
+        <w:jc w:val="both"/>
+        <w:rPr>
+          <w:rFonts w:hint="cs"/>
+          <w:lang w:bidi="fa-IR"/>
+        </w:rPr>
+      </w:pPr>
+      <w:bookmarkStart w:id="0" w:name="_GoBack"/>
+      <w:bookmarkEnd w:id="0"/>
     </w:p>
     <w:sectPr>
       <w:pgSz w:w="12240" w:h="15840"/>
